--- a/07_Report/Report On Class/TỔNG KẾT ĐÓNG GÓP CỦA CÁC THÀNH VIÊN.docx
+++ b/07_Report/Report On Class/TỔNG KẾT ĐÓNG GÓP CỦA CÁC THÀNH VIÊN.docx
@@ -23,8 +23,6 @@
       <w:pPr>
         <w:jc w:val="center"/>
       </w:pPr>
-      <w:bookmarkStart w:id="0" w:name="_GoBack"/>
-      <w:bookmarkEnd w:id="0"/>
       <w:r>
         <w:rPr>
           <w:b/>
@@ -51,13 +49,13 @@
     </w:p>
     <w:tbl>
       <w:tblPr>
-        <w:tblW w:w="5300" w:type="dxa"/>
+        <w:tblW w:w="5624" w:type="dxa"/>
         <w:jc w:val="center"/>
         <w:tblLook w:val="04A0" w:firstRow="1" w:lastRow="0" w:firstColumn="1" w:lastColumn="0" w:noHBand="0" w:noVBand="1"/>
       </w:tblPr>
       <w:tblGrid>
         <w:gridCol w:w="1200"/>
-        <w:gridCol w:w="2440"/>
+        <w:gridCol w:w="2764"/>
         <w:gridCol w:w="1660"/>
       </w:tblGrid>
       <w:tr>
@@ -105,7 +103,7 @@
         </w:tc>
         <w:tc>
           <w:tcPr>
-            <w:tcW w:w="2440" w:type="dxa"/>
+            <w:tcW w:w="2764" w:type="dxa"/>
             <w:tcBorders>
               <w:top w:val="single" w:sz="4" w:space="0" w:color="auto"/>
               <w:left w:val="nil"/>
@@ -182,7 +180,7 @@
       </w:tr>
       <w:tr>
         <w:trPr>
-          <w:trHeight w:val="330"/>
+          <w:trHeight w:val="358"/>
           <w:jc w:val="center"/>
         </w:trPr>
         <w:tc>
@@ -221,7 +219,7 @@
         </w:tc>
         <w:tc>
           <w:tcPr>
-            <w:tcW w:w="2440" w:type="dxa"/>
+            <w:tcW w:w="2764" w:type="dxa"/>
             <w:tcBorders>
               <w:top w:val="nil"/>
               <w:left w:val="nil"/>
@@ -289,7 +287,7 @@
       </w:tr>
       <w:tr>
         <w:trPr>
-          <w:trHeight w:val="330"/>
+          <w:trHeight w:val="422"/>
           <w:jc w:val="center"/>
         </w:trPr>
         <w:tc>
@@ -328,7 +326,7 @@
         </w:tc>
         <w:tc>
           <w:tcPr>
-            <w:tcW w:w="2440" w:type="dxa"/>
+            <w:tcW w:w="2764" w:type="dxa"/>
             <w:tcBorders>
               <w:top w:val="nil"/>
               <w:left w:val="nil"/>
@@ -357,6 +355,8 @@
               </w:rPr>
               <w:t>Lê Văn Tư</w:t>
             </w:r>
+            <w:bookmarkStart w:id="0" w:name="_GoBack"/>
+            <w:bookmarkEnd w:id="0"/>
           </w:p>
         </w:tc>
         <w:tc>
@@ -396,7 +396,7 @@
       </w:tr>
       <w:tr>
         <w:trPr>
-          <w:trHeight w:val="330"/>
+          <w:trHeight w:val="429"/>
           <w:jc w:val="center"/>
         </w:trPr>
         <w:tc>
@@ -435,7 +435,7 @@
         </w:tc>
         <w:tc>
           <w:tcPr>
-            <w:tcW w:w="2440" w:type="dxa"/>
+            <w:tcW w:w="2764" w:type="dxa"/>
             <w:tcBorders>
               <w:top w:val="nil"/>
               <w:left w:val="nil"/>
@@ -503,7 +503,7 @@
       </w:tr>
       <w:tr>
         <w:trPr>
-          <w:trHeight w:val="330"/>
+          <w:trHeight w:val="393"/>
           <w:jc w:val="center"/>
         </w:trPr>
         <w:tc>
@@ -542,7 +542,7 @@
         </w:tc>
         <w:tc>
           <w:tcPr>
-            <w:tcW w:w="2440" w:type="dxa"/>
+            <w:tcW w:w="2764" w:type="dxa"/>
             <w:tcBorders>
               <w:top w:val="nil"/>
               <w:left w:val="nil"/>
@@ -610,7 +610,7 @@
       </w:tr>
       <w:tr>
         <w:trPr>
-          <w:trHeight w:val="330"/>
+          <w:trHeight w:val="440"/>
           <w:jc w:val="center"/>
         </w:trPr>
         <w:tc>
@@ -649,7 +649,7 @@
         </w:tc>
         <w:tc>
           <w:tcPr>
-            <w:tcW w:w="2440" w:type="dxa"/>
+            <w:tcW w:w="2764" w:type="dxa"/>
             <w:tcBorders>
               <w:top w:val="nil"/>
               <w:left w:val="nil"/>
